--- a/314. 巡、廵→巡.docx
+++ b/314. 巡、廵→巡.docx
@@ -104,7 +104,7 @@
           <w:szCs w:val="48"/>
           <w:lang w:eastAsia="zh-TW"/>
         </w:rPr>
-        <w:t>辨意：根據《教育部異體字字典》，「</w:t>
+        <w:t>辨意：「</w:t>
       </w:r>
       <w:r>
         <w:rPr>

--- a/314. 巡、廵→巡.docx
+++ b/314. 巡、廵→巡.docx
@@ -11,16 +11,17 @@
         <w:jc w:val="left"/>
         <w:rPr>
           <w:rFonts w:hint="eastAsia" w:ascii="TW-MOE-Std-Kai" w:hAnsi="TW-MOE-Std-Kai" w:eastAsia="TW-MOE-Std-Kai" w:cs="TW-MOE-Std-Kai"/>
-          <w:sz w:val="48"/>
-          <w:szCs w:val="48"/>
+          <w:sz w:val="51"/>
+          <w:szCs w:val="51"/>
           <w:lang w:eastAsia="zh-TW"/>
         </w:rPr>
       </w:pPr>
-      <w:r>
-        <w:rPr>
-          <w:rFonts w:hint="eastAsia" w:ascii="TW-MOE-Std-Kai" w:hAnsi="TW-MOE-Std-Kai" w:eastAsia="TW-MOE-Std-Kai" w:cs="TW-MOE-Std-Kai"/>
-          <w:sz w:val="48"/>
-          <w:szCs w:val="48"/>
+      <w:bookmarkStart w:id="0" w:name="_GoBack"/>
+      <w:r>
+        <w:rPr>
+          <w:rFonts w:hint="eastAsia" w:ascii="TW-MOE-Std-Kai" w:hAnsi="TW-MOE-Std-Kai" w:eastAsia="TW-MOE-Std-Kai" w:cs="TW-MOE-Std-Kai"/>
+          <w:sz w:val="51"/>
+          <w:szCs w:val="51"/>
           <w:lang w:eastAsia="zh-TW"/>
         </w:rPr>
         <w:t>《大</w:t>
@@ -29,8 +30,8 @@
         <w:rPr>
           <w:rFonts w:hint="eastAsia" w:ascii="TW-MOE-Std-Kai" w:hAnsi="TW-MOE-Std-Kai" w:eastAsia="TW-MOE-Std-Kai" w:cs="TW-MOE-Std-Kai"/>
           <w:kern w:val="2"/>
-          <w:sz w:val="48"/>
-          <w:szCs w:val="48"/>
+          <w:sz w:val="51"/>
+          <w:szCs w:val="51"/>
           <w:lang w:val="en-US" w:eastAsia="zh-TW" w:bidi="ar-SA"/>
           <w14:ligatures w14:val="none"/>
         </w:rPr>
@@ -41,16 +42,16 @@
       <w:pPr>
         <w:rPr>
           <w:rFonts w:hint="eastAsia" w:ascii="TW-MOE-Std-Kai" w:hAnsi="TW-MOE-Std-Kai" w:eastAsia="TW-MOE-Std-Kai" w:cs="TW-MOE-Std-Kai"/>
-          <w:sz w:val="48"/>
-          <w:szCs w:val="48"/>
+          <w:sz w:val="51"/>
+          <w:szCs w:val="51"/>
           <w:lang w:val="en-US" w:eastAsia="zh-TW"/>
         </w:rPr>
       </w:pPr>
       <w:r>
         <w:rPr>
           <w:rFonts w:hint="eastAsia" w:ascii="TW-MOE-Std-Kai" w:hAnsi="TW-MOE-Std-Kai" w:eastAsia="TW-MOE-Std-Kai" w:cs="TW-MOE-Std-Kai"/>
-          <w:sz w:val="48"/>
-          <w:szCs w:val="48"/>
+          <w:sz w:val="51"/>
+          <w:szCs w:val="51"/>
           <w:lang w:eastAsia="zh-TW"/>
         </w:rPr>
         <w:t>辨音：「</w:t>
@@ -58,8 +59,8 @@
       <w:r>
         <w:rPr>
           <w:rFonts w:hint="eastAsia" w:ascii="TW-MOE-Std-Kai" w:hAnsi="TW-MOE-Std-Kai" w:eastAsia="TW-MOE-Std-Kai" w:cs="TW-MOE-Std-Kai"/>
-          <w:sz w:val="48"/>
-          <w:szCs w:val="48"/>
+          <w:sz w:val="51"/>
+          <w:szCs w:val="51"/>
           <w:lang w:val="en-US" w:eastAsia="zh-TW"/>
         </w:rPr>
         <w:t>巡、廵」音</w:t>
@@ -67,8 +68,8 @@
       <w:r>
         <w:rPr>
           <w:rFonts w:hint="eastAsia" w:ascii="GB Pinyinok-C" w:hAnsi="GB Pinyinok-C" w:eastAsia="GB Pinyinok-C" w:cs="GB Pinyinok-C"/>
-          <w:sz w:val="48"/>
-          <w:szCs w:val="48"/>
+          <w:sz w:val="51"/>
+          <w:szCs w:val="51"/>
           <w:lang w:val="en-US" w:eastAsia="zh-TW"/>
         </w:rPr>
         <w:t>xún</w:t>
@@ -76,8 +77,8 @@
       <w:r>
         <w:rPr>
           <w:rFonts w:hint="eastAsia" w:ascii="TW-MOE-Std-Kai" w:hAnsi="TW-MOE-Std-Kai" w:eastAsia="TW-MOE-Std-Kai" w:cs="TW-MOE-Std-Kai"/>
-          <w:sz w:val="48"/>
-          <w:szCs w:val="48"/>
+          <w:sz w:val="51"/>
+          <w:szCs w:val="51"/>
           <w:lang w:val="en-US" w:eastAsia="zh-TW"/>
         </w:rPr>
         <w:t>。</w:t>
@@ -92,16 +93,16 @@
         <w:jc w:val="left"/>
         <w:rPr>
           <w:rFonts w:hint="eastAsia" w:ascii="TW-MOE-Std-Kai" w:hAnsi="TW-MOE-Std-Kai" w:eastAsia="TW-MOE-Std-Kai" w:cs="TW-MOE-Std-Kai"/>
-          <w:sz w:val="48"/>
-          <w:szCs w:val="48"/>
+          <w:sz w:val="51"/>
+          <w:szCs w:val="51"/>
           <w:lang w:val="en-US" w:eastAsia="zh-TW"/>
         </w:rPr>
       </w:pPr>
       <w:r>
         <w:rPr>
           <w:rFonts w:hint="eastAsia" w:ascii="TW-MOE-Std-Kai" w:hAnsi="TW-MOE-Std-Kai" w:eastAsia="TW-MOE-Std-Kai" w:cs="TW-MOE-Std-Kai"/>
-          <w:sz w:val="48"/>
-          <w:szCs w:val="48"/>
+          <w:sz w:val="51"/>
+          <w:szCs w:val="51"/>
           <w:lang w:eastAsia="zh-TW"/>
         </w:rPr>
         <w:t>辨意：「</w:t>
@@ -109,8 +110,8 @@
       <w:r>
         <w:rPr>
           <w:rFonts w:hint="eastAsia" w:ascii="TW-MOE-Std-Kai" w:hAnsi="TW-MOE-Std-Kai" w:eastAsia="TW-MOE-Std-Kai" w:cs="TW-MOE-Std-Kai"/>
-          <w:sz w:val="48"/>
-          <w:szCs w:val="48"/>
+          <w:sz w:val="51"/>
+          <w:szCs w:val="51"/>
           <w:lang w:val="en-US" w:eastAsia="zh-TW"/>
         </w:rPr>
         <w:t>巡</w:t>
@@ -118,8 +119,8 @@
       <w:r>
         <w:rPr>
           <w:rFonts w:hint="eastAsia" w:ascii="TW-MOE-Std-Kai" w:hAnsi="TW-MOE-Std-Kai" w:eastAsia="TW-MOE-Std-Kai" w:cs="TW-MOE-Std-Kai"/>
-          <w:sz w:val="48"/>
-          <w:szCs w:val="48"/>
+          <w:sz w:val="51"/>
+          <w:szCs w:val="51"/>
           <w:lang w:eastAsia="zh-TW"/>
         </w:rPr>
         <w:t>」是</w:t>
@@ -127,8 +128,8 @@
       <w:r>
         <w:rPr>
           <w:rFonts w:hint="eastAsia" w:ascii="TW-MOE-Std-Kai" w:hAnsi="TW-MOE-Std-Kai" w:eastAsia="TW-MOE-Std-Kai" w:cs="TW-MOE-Std-Kai"/>
-          <w:sz w:val="48"/>
-          <w:szCs w:val="48"/>
+          <w:sz w:val="51"/>
+          <w:szCs w:val="51"/>
           <w:lang w:val="en-US" w:eastAsia="zh-TW"/>
         </w:rPr>
         <w:t>指往來查看或作量詞（計算行酒周遍之單位）</w:t>
@@ -136,8 +137,8 @@
       <w:r>
         <w:rPr>
           <w:rFonts w:hint="eastAsia" w:ascii="TW-MOE-Std-Kai" w:hAnsi="TW-MOE-Std-Kai" w:eastAsia="TW-MOE-Std-Kai" w:cs="TW-MOE-Std-Kai"/>
-          <w:sz w:val="48"/>
-          <w:szCs w:val="48"/>
+          <w:sz w:val="51"/>
+          <w:szCs w:val="51"/>
           <w:lang w:eastAsia="zh-TW"/>
         </w:rPr>
         <w:t>，如「</w:t>
@@ -145,42 +146,14 @@
       <w:r>
         <w:rPr>
           <w:rFonts w:hint="eastAsia" w:ascii="TW-MOE-Std-Kai" w:hAnsi="TW-MOE-Std-Kai" w:eastAsia="TW-MOE-Std-Kai" w:cs="TW-MOE-Std-Kai"/>
-          <w:sz w:val="48"/>
-          <w:szCs w:val="48"/>
+          <w:sz w:val="51"/>
+          <w:szCs w:val="51"/>
           <w:lang w:val="en-US" w:eastAsia="zh-TW"/>
         </w:rPr>
-        <w:t>巡視」、「巡查」、「巡察」、「巡邏」、「巡警」</w:t>
-      </w:r>
-      <w:r>
-        <w:rPr>
-          <w:rFonts w:hint="eastAsia" w:ascii="TW-MOE-Std-Kai" w:hAnsi="TW-MOE-Std-Kai" w:eastAsia="TW-MOE-Std-Kai" w:cs="TW-MOE-Std-Kai"/>
-          <w:sz w:val="48"/>
-          <w:szCs w:val="48"/>
-          <w:lang w:val="en-US" w:eastAsia="zh-TW"/>
-        </w:rPr>
-        <w:t>、「巡防」</w:t>
-      </w:r>
-      <w:r>
-        <w:rPr>
-          <w:rFonts w:hint="eastAsia" w:ascii="TW-MOE-Std-Kai" w:hAnsi="TW-MOE-Std-Kai" w:eastAsia="TW-MOE-Std-Kai" w:cs="TW-MOE-Std-Kai"/>
-          <w:sz w:val="48"/>
-          <w:szCs w:val="48"/>
-          <w:lang w:val="en-US" w:eastAsia="zh-TW"/>
-        </w:rPr>
-        <w:t>、「南巡」、「巡撫」（巡視安撫；職官名）、</w:t>
-      </w:r>
-      <w:bookmarkStart w:id="0" w:name="_GoBack"/>
-      <w:bookmarkEnd w:id="0"/>
-      <w:r>
-        <w:rPr>
-          <w:rFonts w:hint="eastAsia" w:ascii="TW-MOE-Std-Kai" w:hAnsi="TW-MOE-Std-Kai" w:eastAsia="TW-MOE-Std-Kai" w:cs="TW-MOE-Std-Kai"/>
-          <w:sz w:val="48"/>
-          <w:szCs w:val="48"/>
-          <w:lang w:val="en-US" w:eastAsia="zh-TW"/>
-        </w:rPr>
-        <w:t>「巡迴」（沿著某一路線來回）、「巡行」（往來視察）、「出巡」（出外巡視）、「巡弋」（軍艦等在海上巡邏）、「酒過三巡」等。而「廵」則是指相循，為文言詞，今已不常用。現代語境中一般都是用「巡」，「廵」通常只見於古書中。</w:t>
+        <w:t>巡視」、「巡查」、「巡察」、「巡邏」、「巡警」、「巡防」、「南巡」、「巡撫」（巡視安撫；職官名）、「巡迴」（沿著某一路線來回）、「巡行」（往來視察）、「出巡」（出外巡視）、「巡弋」（軍艦等在海上巡邏）、「酒過三巡」等。而「廵」則是指相循，為文言詞，今已不常用。現代語境中一般都是用「巡」，「廵」通常只見於古書中。</w:t>
       </w:r>
     </w:p>
+    <w:bookmarkEnd w:id="0"/>
     <w:sectPr>
       <w:pgSz w:w="11906" w:h="16838"/>
       <w:pgMar w:top="1440" w:right="1800" w:bottom="1440" w:left="1800" w:header="851" w:footer="992" w:gutter="0"/>

--- a/314. 巡、廵→巡.docx
+++ b/314. 巡、廵→巡.docx
@@ -11,17 +11,16 @@
         <w:jc w:val="left"/>
         <w:rPr>
           <w:rFonts w:hint="eastAsia" w:ascii="TW-MOE-Std-Kai" w:hAnsi="TW-MOE-Std-Kai" w:eastAsia="TW-MOE-Std-Kai" w:cs="TW-MOE-Std-Kai"/>
-          <w:sz w:val="51"/>
-          <w:szCs w:val="51"/>
+          <w:sz w:val="48"/>
+          <w:szCs w:val="48"/>
           <w:lang w:eastAsia="zh-TW"/>
         </w:rPr>
       </w:pPr>
-      <w:bookmarkStart w:id="0" w:name="_GoBack"/>
-      <w:r>
-        <w:rPr>
-          <w:rFonts w:hint="eastAsia" w:ascii="TW-MOE-Std-Kai" w:hAnsi="TW-MOE-Std-Kai" w:eastAsia="TW-MOE-Std-Kai" w:cs="TW-MOE-Std-Kai"/>
-          <w:sz w:val="51"/>
-          <w:szCs w:val="51"/>
+      <w:r>
+        <w:rPr>
+          <w:rFonts w:hint="eastAsia" w:ascii="TW-MOE-Std-Kai" w:hAnsi="TW-MOE-Std-Kai" w:eastAsia="TW-MOE-Std-Kai" w:cs="TW-MOE-Std-Kai"/>
+          <w:sz w:val="48"/>
+          <w:szCs w:val="48"/>
           <w:lang w:eastAsia="zh-TW"/>
         </w:rPr>
         <w:t>《大</w:t>
@@ -30,8 +29,8 @@
         <w:rPr>
           <w:rFonts w:hint="eastAsia" w:ascii="TW-MOE-Std-Kai" w:hAnsi="TW-MOE-Std-Kai" w:eastAsia="TW-MOE-Std-Kai" w:cs="TW-MOE-Std-Kai"/>
           <w:kern w:val="2"/>
-          <w:sz w:val="51"/>
-          <w:szCs w:val="51"/>
+          <w:sz w:val="48"/>
+          <w:szCs w:val="48"/>
           <w:lang w:val="en-US" w:eastAsia="zh-TW" w:bidi="ar-SA"/>
           <w14:ligatures w14:val="none"/>
         </w:rPr>
@@ -42,16 +41,16 @@
       <w:pPr>
         <w:rPr>
           <w:rFonts w:hint="eastAsia" w:ascii="TW-MOE-Std-Kai" w:hAnsi="TW-MOE-Std-Kai" w:eastAsia="TW-MOE-Std-Kai" w:cs="TW-MOE-Std-Kai"/>
-          <w:sz w:val="51"/>
-          <w:szCs w:val="51"/>
+          <w:sz w:val="48"/>
+          <w:szCs w:val="48"/>
           <w:lang w:val="en-US" w:eastAsia="zh-TW"/>
         </w:rPr>
       </w:pPr>
       <w:r>
         <w:rPr>
           <w:rFonts w:hint="eastAsia" w:ascii="TW-MOE-Std-Kai" w:hAnsi="TW-MOE-Std-Kai" w:eastAsia="TW-MOE-Std-Kai" w:cs="TW-MOE-Std-Kai"/>
-          <w:sz w:val="51"/>
-          <w:szCs w:val="51"/>
+          <w:sz w:val="48"/>
+          <w:szCs w:val="48"/>
           <w:lang w:eastAsia="zh-TW"/>
         </w:rPr>
         <w:t>辨音：「</w:t>
@@ -59,8 +58,8 @@
       <w:r>
         <w:rPr>
           <w:rFonts w:hint="eastAsia" w:ascii="TW-MOE-Std-Kai" w:hAnsi="TW-MOE-Std-Kai" w:eastAsia="TW-MOE-Std-Kai" w:cs="TW-MOE-Std-Kai"/>
-          <w:sz w:val="51"/>
-          <w:szCs w:val="51"/>
+          <w:sz w:val="48"/>
+          <w:szCs w:val="48"/>
           <w:lang w:val="en-US" w:eastAsia="zh-TW"/>
         </w:rPr>
         <w:t>巡、廵」音</w:t>
@@ -68,8 +67,8 @@
       <w:r>
         <w:rPr>
           <w:rFonts w:hint="eastAsia" w:ascii="GB Pinyinok-C" w:hAnsi="GB Pinyinok-C" w:eastAsia="GB Pinyinok-C" w:cs="GB Pinyinok-C"/>
-          <w:sz w:val="51"/>
-          <w:szCs w:val="51"/>
+          <w:sz w:val="48"/>
+          <w:szCs w:val="48"/>
           <w:lang w:val="en-US" w:eastAsia="zh-TW"/>
         </w:rPr>
         <w:t>xún</w:t>
@@ -77,8 +76,8 @@
       <w:r>
         <w:rPr>
           <w:rFonts w:hint="eastAsia" w:ascii="TW-MOE-Std-Kai" w:hAnsi="TW-MOE-Std-Kai" w:eastAsia="TW-MOE-Std-Kai" w:cs="TW-MOE-Std-Kai"/>
-          <w:sz w:val="51"/>
-          <w:szCs w:val="51"/>
+          <w:sz w:val="48"/>
+          <w:szCs w:val="48"/>
           <w:lang w:val="en-US" w:eastAsia="zh-TW"/>
         </w:rPr>
         <w:t>。</w:t>
@@ -93,16 +92,16 @@
         <w:jc w:val="left"/>
         <w:rPr>
           <w:rFonts w:hint="eastAsia" w:ascii="TW-MOE-Std-Kai" w:hAnsi="TW-MOE-Std-Kai" w:eastAsia="TW-MOE-Std-Kai" w:cs="TW-MOE-Std-Kai"/>
-          <w:sz w:val="51"/>
-          <w:szCs w:val="51"/>
+          <w:sz w:val="48"/>
+          <w:szCs w:val="48"/>
           <w:lang w:val="en-US" w:eastAsia="zh-TW"/>
         </w:rPr>
       </w:pPr>
       <w:r>
         <w:rPr>
           <w:rFonts w:hint="eastAsia" w:ascii="TW-MOE-Std-Kai" w:hAnsi="TW-MOE-Std-Kai" w:eastAsia="TW-MOE-Std-Kai" w:cs="TW-MOE-Std-Kai"/>
-          <w:sz w:val="51"/>
-          <w:szCs w:val="51"/>
+          <w:sz w:val="48"/>
+          <w:szCs w:val="48"/>
           <w:lang w:eastAsia="zh-TW"/>
         </w:rPr>
         <w:t>辨意：「</w:t>
@@ -110,8 +109,8 @@
       <w:r>
         <w:rPr>
           <w:rFonts w:hint="eastAsia" w:ascii="TW-MOE-Std-Kai" w:hAnsi="TW-MOE-Std-Kai" w:eastAsia="TW-MOE-Std-Kai" w:cs="TW-MOE-Std-Kai"/>
-          <w:sz w:val="51"/>
-          <w:szCs w:val="51"/>
+          <w:sz w:val="48"/>
+          <w:szCs w:val="48"/>
           <w:lang w:val="en-US" w:eastAsia="zh-TW"/>
         </w:rPr>
         <w:t>巡</w:t>
@@ -119,8 +118,8 @@
       <w:r>
         <w:rPr>
           <w:rFonts w:hint="eastAsia" w:ascii="TW-MOE-Std-Kai" w:hAnsi="TW-MOE-Std-Kai" w:eastAsia="TW-MOE-Std-Kai" w:cs="TW-MOE-Std-Kai"/>
-          <w:sz w:val="51"/>
-          <w:szCs w:val="51"/>
+          <w:sz w:val="48"/>
+          <w:szCs w:val="48"/>
           <w:lang w:eastAsia="zh-TW"/>
         </w:rPr>
         <w:t>」是</w:t>
@@ -128,8 +127,8 @@
       <w:r>
         <w:rPr>
           <w:rFonts w:hint="eastAsia" w:ascii="TW-MOE-Std-Kai" w:hAnsi="TW-MOE-Std-Kai" w:eastAsia="TW-MOE-Std-Kai" w:cs="TW-MOE-Std-Kai"/>
-          <w:sz w:val="51"/>
-          <w:szCs w:val="51"/>
+          <w:sz w:val="48"/>
+          <w:szCs w:val="48"/>
           <w:lang w:val="en-US" w:eastAsia="zh-TW"/>
         </w:rPr>
         <w:t>指往來查看或作量詞（計算行酒周遍之單位）</w:t>
@@ -137,8 +136,8 @@
       <w:r>
         <w:rPr>
           <w:rFonts w:hint="eastAsia" w:ascii="TW-MOE-Std-Kai" w:hAnsi="TW-MOE-Std-Kai" w:eastAsia="TW-MOE-Std-Kai" w:cs="TW-MOE-Std-Kai"/>
-          <w:sz w:val="51"/>
-          <w:szCs w:val="51"/>
+          <w:sz w:val="48"/>
+          <w:szCs w:val="48"/>
           <w:lang w:eastAsia="zh-TW"/>
         </w:rPr>
         <w:t>，如「</w:t>
@@ -146,14 +145,24 @@
       <w:r>
         <w:rPr>
           <w:rFonts w:hint="eastAsia" w:ascii="TW-MOE-Std-Kai" w:hAnsi="TW-MOE-Std-Kai" w:eastAsia="TW-MOE-Std-Kai" w:cs="TW-MOE-Std-Kai"/>
-          <w:sz w:val="51"/>
-          <w:szCs w:val="51"/>
-          <w:lang w:val="en-US" w:eastAsia="zh-TW"/>
-        </w:rPr>
-        <w:t>巡視」、「巡查」、「巡察」、「巡邏」、「巡警」、「巡防」、「南巡」、「巡撫」（巡視安撫；職官名）、「巡迴」（沿著某一路線來回）、「巡行」（往來視察）、「出巡」（出外巡視）、「巡弋」（軍艦等在海上巡邏）、「酒過三巡」等。而「廵」則是指相循，為文言詞，今已不常用。現代語境中一般都是用「巡」，「廵」通常只見於古書中。</w:t>
+          <w:sz w:val="48"/>
+          <w:szCs w:val="48"/>
+          <w:lang w:val="en-US" w:eastAsia="zh-TW"/>
+        </w:rPr>
+        <w:t>巡視」、「巡查」、「巡察」、「巡邏」、「巡警」、「巡防」、「南巡」、「巡撫」（巡視安撫；職官名）、「巡幸」、「巡迴」（沿著某一路線來回）、「巡行」（往</w:t>
+      </w:r>
+      <w:bookmarkStart w:id="0" w:name="_GoBack"/>
+      <w:bookmarkEnd w:id="0"/>
+      <w:r>
+        <w:rPr>
+          <w:rFonts w:hint="eastAsia" w:ascii="TW-MOE-Std-Kai" w:hAnsi="TW-MOE-Std-Kai" w:eastAsia="TW-MOE-Std-Kai" w:cs="TW-MOE-Std-Kai"/>
+          <w:sz w:val="48"/>
+          <w:szCs w:val="48"/>
+          <w:lang w:val="en-US" w:eastAsia="zh-TW"/>
+        </w:rPr>
+        <w:t>來視察）、「出巡」（出外巡視）、「巡弋」（軍艦等在海上巡邏）、「酒過三巡」等。而「廵」則是指相循，為文言詞，今已不常用。現代語境中一般都是用「巡」，「廵」通常只見於古書中。</w:t>
       </w:r>
     </w:p>
-    <w:bookmarkEnd w:id="0"/>
     <w:sectPr>
       <w:pgSz w:w="11906" w:h="16838"/>
       <w:pgMar w:top="1440" w:right="1800" w:bottom="1440" w:left="1800" w:header="851" w:footer="992" w:gutter="0"/>
